--- a/CV_ALDI_ALFIANDI.docx
+++ b/CV_ALDI_ALFIANDI.docx
@@ -15,26 +15,21 @@
       </w:pPr>
       <w:r>
         <w:rPr>
-          <w:rFonts w:ascii="Arial" w:hAnsi="Arial" w:cs="Arial"/>
-          <w:b/>
-          <w:bCs/>
           <w:noProof/>
-          <w:sz w:val="20"/>
-          <w:szCs w:val="20"/>
         </w:rPr>
         <w:drawing>
-          <wp:anchor distT="0" distB="0" distL="114300" distR="114300" simplePos="0" relativeHeight="251658240" behindDoc="0" locked="0" layoutInCell="1" allowOverlap="1" wp14:anchorId="49ED17A4" wp14:editId="484003FF">
-            <wp:simplePos x="914400" y="457200"/>
+          <wp:anchor distT="0" distB="0" distL="114300" distR="114300" simplePos="0" relativeHeight="251658240" behindDoc="0" locked="0" layoutInCell="1" allowOverlap="1" wp14:anchorId="4FDF51FA" wp14:editId="29FB24F3">
+            <wp:simplePos x="0" y="0"/>
             <wp:positionH relativeFrom="margin">
               <wp:align>left</wp:align>
             </wp:positionH>
-            <wp:positionV relativeFrom="margin">
-              <wp:align>top</wp:align>
+            <wp:positionV relativeFrom="paragraph">
+              <wp:posOffset>0</wp:posOffset>
             </wp:positionV>
-            <wp:extent cx="561975" cy="561975"/>
-            <wp:effectExtent l="19050" t="19050" r="28575" b="28575"/>
+            <wp:extent cx="571500" cy="571500"/>
+            <wp:effectExtent l="19050" t="19050" r="19050" b="19050"/>
             <wp:wrapSquare wrapText="bothSides"/>
-            <wp:docPr id="1877489565" name="Picture 1"/>
+            <wp:docPr id="882652677" name="Picture 1"/>
             <wp:cNvGraphicFramePr>
               <a:graphicFrameLocks xmlns:a="http://schemas.openxmlformats.org/drawingml/2006/main" noChangeAspect="1"/>
             </wp:cNvGraphicFramePr>
@@ -63,13 +58,13 @@
                   <pic:spPr bwMode="auto">
                     <a:xfrm>
                       <a:off x="0" y="0"/>
-                      <a:ext cx="561975" cy="561975"/>
+                      <a:ext cx="571500" cy="571500"/>
                     </a:xfrm>
-                    <a:prstGeom prst="flowChartConnector">
+                    <a:prstGeom prst="rect">
                       <a:avLst/>
                     </a:prstGeom>
                     <a:noFill/>
-                    <a:ln w="6350">
+                    <a:ln w="3175">
                       <a:solidFill>
                         <a:schemeClr val="tx1"/>
                       </a:solidFill>
@@ -78,10 +73,10 @@
                 </pic:pic>
               </a:graphicData>
             </a:graphic>
-            <wp14:sizeRelH relativeFrom="margin">
+            <wp14:sizeRelH relativeFrom="page">
               <wp14:pctWidth>0</wp14:pctWidth>
             </wp14:sizeRelH>
-            <wp14:sizeRelV relativeFrom="margin">
+            <wp14:sizeRelV relativeFrom="page">
               <wp14:pctHeight>0</wp14:pctHeight>
             </wp14:sizeRelV>
           </wp:anchor>
@@ -92,26 +87,6 @@
           <w:rFonts w:ascii="Arial" w:hAnsi="Arial" w:cs="Arial"/>
           <w:b/>
           <w:bCs/>
-          <w:sz w:val="16"/>
-          <w:szCs w:val="16"/>
-        </w:rPr>
-        <w:t xml:space="preserve">  </w:t>
-      </w:r>
-      <w:r>
-        <w:rPr>
-          <w:rFonts w:ascii="Arial" w:hAnsi="Arial" w:cs="Arial"/>
-          <w:b/>
-          <w:bCs/>
-          <w:sz w:val="16"/>
-          <w:szCs w:val="16"/>
-        </w:rPr>
-        <w:t xml:space="preserve"> </w:t>
-      </w:r>
-      <w:r>
-        <w:rPr>
-          <w:rFonts w:ascii="Arial" w:hAnsi="Arial" w:cs="Arial"/>
-          <w:b/>
-          <w:bCs/>
           <w:sz w:val="22"/>
           <w:szCs w:val="22"/>
         </w:rPr>
@@ -123,62 +98,50 @@
         <w:pStyle w:val="NoSpacing"/>
         <w:rPr>
           <w:rFonts w:ascii="Arial" w:hAnsi="Arial" w:cs="Arial"/>
-          <w:sz w:val="16"/>
-          <w:szCs w:val="16"/>
-        </w:rPr>
-      </w:pPr>
-      <w:r>
-        <w:rPr>
-          <w:rFonts w:ascii="Arial" w:hAnsi="Arial" w:cs="Arial"/>
-          <w:sz w:val="16"/>
-          <w:szCs w:val="16"/>
-        </w:rPr>
-        <w:t xml:space="preserve">   (</w:t>
-      </w:r>
-      <w:r>
-        <w:rPr>
-          <w:rFonts w:ascii="Arial" w:hAnsi="Arial" w:cs="Arial"/>
-          <w:sz w:val="16"/>
-          <w:szCs w:val="16"/>
-        </w:rPr>
-        <w:t xml:space="preserve">Birth Name: Dang Aldi </w:t>
-      </w:r>
-      <w:proofErr w:type="spellStart"/>
-      <w:r>
-        <w:rPr>
-          <w:rFonts w:ascii="Arial" w:hAnsi="Arial" w:cs="Arial"/>
-          <w:sz w:val="16"/>
-          <w:szCs w:val="16"/>
-        </w:rPr>
-        <w:t>Haediar</w:t>
-      </w:r>
-      <w:proofErr w:type="spellEnd"/>
-      <w:r>
-        <w:rPr>
-          <w:rFonts w:ascii="Arial" w:hAnsi="Arial" w:cs="Arial"/>
-          <w:sz w:val="16"/>
-          <w:szCs w:val="16"/>
-        </w:rPr>
-        <w:t xml:space="preserve"> Ali Alfiandi Albar)</w:t>
-      </w:r>
-    </w:p>
-    <w:p>
-      <w:pPr>
-        <w:pStyle w:val="NoSpacing"/>
-        <w:rPr>
-          <w:rFonts w:ascii="Arial" w:hAnsi="Arial" w:cs="Arial"/>
-          <w:sz w:val="16"/>
-          <w:szCs w:val="16"/>
-        </w:rPr>
-      </w:pPr>
-      <w:r>
-        <w:rPr>
-          <w:rFonts w:ascii="Arial" w:hAnsi="Arial" w:cs="Arial"/>
-          <w:sz w:val="16"/>
-          <w:szCs w:val="16"/>
-        </w:rPr>
-        <w:t xml:space="preserve">   </w:t>
-      </w:r>
+          <w:b/>
+          <w:bCs/>
+          <w:sz w:val="22"/>
+          <w:szCs w:val="22"/>
+        </w:rPr>
+      </w:pPr>
+      <w:r>
+        <w:rPr>
+          <w:rFonts w:ascii="Arial" w:hAnsi="Arial" w:cs="Arial"/>
+          <w:sz w:val="16"/>
+          <w:szCs w:val="16"/>
+        </w:rPr>
+        <w:t>(</w:t>
+      </w:r>
+      <w:r>
+        <w:rPr>
+          <w:rFonts w:ascii="Arial" w:hAnsi="Arial" w:cs="Arial"/>
+          <w:b/>
+          <w:bCs/>
+          <w:sz w:val="16"/>
+          <w:szCs w:val="16"/>
+        </w:rPr>
+        <w:t>Birth Name:</w:t>
+      </w:r>
+      <w:r>
+        <w:rPr>
+          <w:rFonts w:ascii="Arial" w:hAnsi="Arial" w:cs="Arial"/>
+          <w:sz w:val="16"/>
+          <w:szCs w:val="16"/>
+        </w:rPr>
+        <w:t xml:space="preserve"> Dang Aldi Haediar Ali Alfiandi Albar)</w:t>
+      </w:r>
+    </w:p>
+    <w:p>
+      <w:pPr>
+        <w:pStyle w:val="NoSpacing"/>
+        <w:rPr>
+          <w:rFonts w:ascii="Arial" w:hAnsi="Arial" w:cs="Arial"/>
+          <w:b/>
+          <w:bCs/>
+          <w:sz w:val="22"/>
+          <w:szCs w:val="22"/>
+        </w:rPr>
+      </w:pPr>
       <w:r>
         <w:rPr>
           <w:rFonts w:ascii="Arial" w:hAnsi="Arial" w:cs="Arial"/>
@@ -201,51 +164,51 @@
           <w:sz w:val="16"/>
           <w:szCs w:val="16"/>
         </w:rPr>
-        <w:t>, IT Support, UI/UX Designer, Website Programming Tutor</w:t>
-      </w:r>
-    </w:p>
-    <w:p>
-      <w:pPr>
-        <w:pStyle w:val="NoSpacing"/>
-        <w:rPr>
-          <w:rFonts w:ascii="Arial" w:hAnsi="Arial" w:cs="Arial"/>
-          <w:sz w:val="16"/>
-          <w:szCs w:val="16"/>
-        </w:rPr>
-      </w:pPr>
-      <w:r>
-        <w:rPr>
-          <w:rFonts w:ascii="Arial" w:hAnsi="Arial" w:cs="Arial"/>
-          <w:sz w:val="16"/>
-          <w:szCs w:val="16"/>
-        </w:rPr>
-        <w:t xml:space="preserve">   </w:t>
-      </w:r>
-      <w:r>
-        <w:rPr>
-          <w:rFonts w:ascii="Arial" w:hAnsi="Arial" w:cs="Arial"/>
-          <w:sz w:val="16"/>
-          <w:szCs w:val="16"/>
-        </w:rPr>
-        <w:t xml:space="preserve">Male | He/Him | 23 </w:t>
-      </w:r>
-      <w:proofErr w:type="spellStart"/>
-      <w:r>
-        <w:rPr>
-          <w:rFonts w:ascii="Arial" w:hAnsi="Arial" w:cs="Arial"/>
-          <w:sz w:val="16"/>
-          <w:szCs w:val="16"/>
-        </w:rPr>
-        <w:t>y.o</w:t>
-      </w:r>
-      <w:proofErr w:type="spellEnd"/>
-      <w:r>
-        <w:rPr>
-          <w:rFonts w:ascii="Arial" w:hAnsi="Arial" w:cs="Arial"/>
-          <w:sz w:val="16"/>
-          <w:szCs w:val="16"/>
-        </w:rPr>
-        <w:t xml:space="preserve">. | </w:t>
+        <w:t>, IT Support</w:t>
+      </w:r>
+      <w:r>
+        <w:rPr>
+          <w:rFonts w:ascii="Arial" w:hAnsi="Arial" w:cs="Arial"/>
+          <w:sz w:val="16"/>
+          <w:szCs w:val="16"/>
+        </w:rPr>
+        <w:t xml:space="preserve"> Role</w:t>
+      </w:r>
+      <w:r>
+        <w:rPr>
+          <w:rFonts w:ascii="Arial" w:hAnsi="Arial" w:cs="Arial"/>
+          <w:sz w:val="16"/>
+          <w:szCs w:val="16"/>
+        </w:rPr>
+        <w:t xml:space="preserve">, UI/UX Designer, </w:t>
+      </w:r>
+      <w:r>
+        <w:rPr>
+          <w:rFonts w:ascii="Arial" w:hAnsi="Arial" w:cs="Arial"/>
+          <w:sz w:val="16"/>
+          <w:szCs w:val="16"/>
+        </w:rPr>
+        <w:t>Coding Educator, Office Administrator</w:t>
+      </w:r>
+    </w:p>
+    <w:p>
+      <w:pPr>
+        <w:pStyle w:val="NoSpacing"/>
+        <w:rPr>
+          <w:rFonts w:ascii="Arial" w:hAnsi="Arial" w:cs="Arial"/>
+          <w:b/>
+          <w:bCs/>
+          <w:sz w:val="22"/>
+          <w:szCs w:val="22"/>
+        </w:rPr>
+      </w:pPr>
+      <w:r>
+        <w:rPr>
+          <w:rFonts w:ascii="Arial" w:hAnsi="Arial" w:cs="Arial"/>
+          <w:sz w:val="16"/>
+          <w:szCs w:val="16"/>
+        </w:rPr>
+        <w:t xml:space="preserve">Male | He/Him | 23 y.o. | </w:t>
       </w:r>
       <w:r>
         <w:rPr>
@@ -255,60 +218,48 @@
         </w:rPr>
         <w:t>August 27th</w:t>
       </w:r>
-      <w:proofErr w:type="gramStart"/>
-      <w:r>
-        <w:rPr>
-          <w:rFonts w:ascii="Arial" w:hAnsi="Arial" w:cs="Arial"/>
-          <w:sz w:val="16"/>
-          <w:szCs w:val="16"/>
-        </w:rPr>
-        <w:t xml:space="preserve"> 2000</w:t>
-      </w:r>
-      <w:proofErr w:type="gramEnd"/>
-      <w:r>
-        <w:rPr>
-          <w:rFonts w:ascii="Arial" w:hAnsi="Arial" w:cs="Arial"/>
-          <w:sz w:val="16"/>
-          <w:szCs w:val="16"/>
-        </w:rPr>
-        <w:t xml:space="preserve"> | </w:t>
-      </w:r>
-      <w:proofErr w:type="spellStart"/>
-      <w:r>
-        <w:rPr>
-          <w:rFonts w:ascii="Arial" w:hAnsi="Arial" w:cs="Arial"/>
-          <w:sz w:val="16"/>
-          <w:szCs w:val="16"/>
-        </w:rPr>
-        <w:t>Sukabumi</w:t>
-      </w:r>
-      <w:proofErr w:type="spellEnd"/>
-      <w:r>
-        <w:rPr>
-          <w:rFonts w:ascii="Arial" w:hAnsi="Arial" w:cs="Arial"/>
-          <w:sz w:val="16"/>
-          <w:szCs w:val="16"/>
-        </w:rPr>
-        <w:t>, West Java, Indonesia</w:t>
-      </w:r>
-    </w:p>
-    <w:p>
-      <w:pPr>
-        <w:pStyle w:val="NoSpacing"/>
-        <w:rPr>
-          <w:rFonts w:ascii="Arial" w:hAnsi="Arial" w:cs="Arial"/>
-          <w:sz w:val="16"/>
-          <w:szCs w:val="16"/>
-        </w:rPr>
-      </w:pPr>
-      <w:r>
-        <w:rPr>
-          <w:rFonts w:ascii="Arial" w:hAnsi="Arial" w:cs="Arial"/>
-          <w:sz w:val="16"/>
-          <w:szCs w:val="16"/>
-        </w:rPr>
-        <w:t xml:space="preserve">   </w:t>
-      </w:r>
+      <w:r>
+        <w:rPr>
+          <w:rFonts w:ascii="Arial" w:hAnsi="Arial" w:cs="Arial"/>
+          <w:sz w:val="16"/>
+          <w:szCs w:val="16"/>
+        </w:rPr>
+        <w:t>, 2000,</w:t>
+      </w:r>
+      <w:r>
+        <w:rPr>
+          <w:rFonts w:ascii="Arial" w:hAnsi="Arial" w:cs="Arial"/>
+          <w:sz w:val="16"/>
+          <w:szCs w:val="16"/>
+        </w:rPr>
+        <w:t xml:space="preserve"> |</w:t>
+      </w:r>
+      <w:r>
+        <w:rPr>
+          <w:rFonts w:ascii="Arial" w:hAnsi="Arial" w:cs="Arial"/>
+          <w:sz w:val="16"/>
+          <w:szCs w:val="16"/>
+        </w:rPr>
+        <w:t xml:space="preserve"> Straight/Heterosexual | Married |</w:t>
+      </w:r>
+      <w:r>
+        <w:rPr>
+          <w:rFonts w:ascii="Arial" w:hAnsi="Arial" w:cs="Arial"/>
+          <w:sz w:val="16"/>
+          <w:szCs w:val="16"/>
+        </w:rPr>
+        <w:t xml:space="preserve"> Sukabumi, West Java, Indonesia</w:t>
+      </w:r>
+    </w:p>
+    <w:p>
+      <w:pPr>
+        <w:pStyle w:val="NoSpacing"/>
+        <w:rPr>
+          <w:rFonts w:ascii="Arial" w:hAnsi="Arial" w:cs="Arial"/>
+          <w:sz w:val="16"/>
+          <w:szCs w:val="16"/>
+        </w:rPr>
+      </w:pPr>
       <w:hyperlink r:id="rId6" w:history="1">
         <w:r>
           <w:rPr>
@@ -345,9 +296,52 @@
           <w:sz w:val="16"/>
           <w:szCs w:val="16"/>
         </w:rPr>
-        <w:t xml:space="preserve"> | </w:t>
+        <w:t xml:space="preserve"> |</w:t>
+      </w:r>
+      <w:r>
+        <w:rPr>
+          <w:rFonts w:ascii="Arial" w:hAnsi="Arial" w:cs="Arial"/>
+          <w:sz w:val="16"/>
+          <w:szCs w:val="16"/>
+        </w:rPr>
+        <w:t xml:space="preserve"> </w:t>
       </w:r>
       <w:hyperlink r:id="rId8" w:history="1">
+        <w:r>
+          <w:rPr>
+            <w:rStyle w:val="Hyperlink"/>
+            <w:rFonts w:ascii="Arial" w:hAnsi="Arial" w:cs="Arial"/>
+            <w:sz w:val="16"/>
+            <w:szCs w:val="16"/>
+          </w:rPr>
+          <w:t>https://github.com/lev10sa</w:t>
+        </w:r>
+      </w:hyperlink>
+      <w:r>
+        <w:rPr>
+          <w:rFonts w:ascii="Arial" w:hAnsi="Arial" w:cs="Arial"/>
+          <w:sz w:val="16"/>
+          <w:szCs w:val="16"/>
+        </w:rPr>
+        <w:t xml:space="preserve"> </w:t>
+      </w:r>
+      <w:r>
+        <w:rPr>
+          <w:rFonts w:ascii="Arial" w:hAnsi="Arial" w:cs="Arial"/>
+          <w:sz w:val="16"/>
+          <w:szCs w:val="16"/>
+        </w:rPr>
+        <w:t>|</w:t>
+      </w:r>
+      <w:r>
+        <w:rPr>
+          <w:rFonts w:ascii="Arial" w:hAnsi="Arial" w:cs="Arial"/>
+          <w:sz w:val="16"/>
+          <w:szCs w:val="16"/>
+        </w:rPr>
+        <w:t xml:space="preserve"> </w:t>
+      </w:r>
+      <w:hyperlink r:id="rId9" w:history="1">
         <w:r>
           <w:rPr>
             <w:rStyle w:val="Hyperlink"/>
@@ -466,7 +460,55 @@
           <w:sz w:val="16"/>
           <w:szCs w:val="16"/>
         </w:rPr>
-        <w:t xml:space="preserve">I have </w:t>
+        <w:t xml:space="preserve">I </w:t>
+      </w:r>
+      <w:r>
+        <w:rPr>
+          <w:rFonts w:ascii="Arial" w:hAnsi="Arial" w:cs="Arial"/>
+          <w:sz w:val="16"/>
+          <w:szCs w:val="16"/>
+        </w:rPr>
+        <w:t>started</w:t>
+      </w:r>
+      <w:r>
+        <w:rPr>
+          <w:rFonts w:ascii="Arial" w:hAnsi="Arial" w:cs="Arial"/>
+          <w:sz w:val="16"/>
+          <w:szCs w:val="16"/>
+        </w:rPr>
+        <w:t xml:space="preserve"> my career </w:t>
+      </w:r>
+      <w:r>
+        <w:rPr>
+          <w:rFonts w:ascii="Arial" w:hAnsi="Arial" w:cs="Arial"/>
+          <w:sz w:val="16"/>
+          <w:szCs w:val="16"/>
+        </w:rPr>
+        <w:t>in</w:t>
+      </w:r>
+      <w:r>
+        <w:rPr>
+          <w:rFonts w:ascii="Arial" w:hAnsi="Arial" w:cs="Arial"/>
+          <w:sz w:val="16"/>
+          <w:szCs w:val="16"/>
+        </w:rPr>
+        <w:t xml:space="preserve"> 2019 and </w:t>
+      </w:r>
+      <w:r>
+        <w:rPr>
+          <w:rFonts w:ascii="Arial" w:hAnsi="Arial" w:cs="Arial"/>
+          <w:sz w:val="16"/>
+          <w:szCs w:val="16"/>
+        </w:rPr>
+        <w:t>I have</w:t>
+      </w:r>
+      <w:r>
+        <w:rPr>
+          <w:rFonts w:ascii="Arial" w:hAnsi="Arial" w:cs="Arial"/>
+          <w:sz w:val="16"/>
+          <w:szCs w:val="16"/>
+        </w:rPr>
+        <w:t xml:space="preserve"> </w:t>
       </w:r>
       <w:r>
         <w:rPr>
@@ -514,71 +556,15 @@
           <w:sz w:val="16"/>
           <w:szCs w:val="16"/>
         </w:rPr>
-        <w:t>w</w:t>
-      </w:r>
-      <w:r>
-        <w:rPr>
-          <w:rFonts w:ascii="Arial" w:hAnsi="Arial" w:cs="Arial"/>
-          <w:sz w:val="16"/>
-          <w:szCs w:val="16"/>
-        </w:rPr>
-        <w:t xml:space="preserve">ebsite </w:t>
-      </w:r>
-      <w:r>
-        <w:rPr>
-          <w:rFonts w:ascii="Arial" w:hAnsi="Arial" w:cs="Arial"/>
-          <w:sz w:val="16"/>
-          <w:szCs w:val="16"/>
-        </w:rPr>
-        <w:t>d</w:t>
-      </w:r>
-      <w:r>
-        <w:rPr>
-          <w:rFonts w:ascii="Arial" w:hAnsi="Arial" w:cs="Arial"/>
-          <w:sz w:val="16"/>
-          <w:szCs w:val="16"/>
-        </w:rPr>
-        <w:t xml:space="preserve">evelopment, </w:t>
-      </w:r>
-      <w:r>
-        <w:rPr>
-          <w:rFonts w:ascii="Arial" w:hAnsi="Arial" w:cs="Arial"/>
-          <w:sz w:val="16"/>
-          <w:szCs w:val="16"/>
-        </w:rPr>
-        <w:t>w</w:t>
-      </w:r>
-      <w:r>
-        <w:rPr>
-          <w:rFonts w:ascii="Arial" w:hAnsi="Arial" w:cs="Arial"/>
-          <w:sz w:val="16"/>
-          <w:szCs w:val="16"/>
-        </w:rPr>
-        <w:t xml:space="preserve">ebsite </w:t>
-      </w:r>
-      <w:r>
-        <w:rPr>
-          <w:rFonts w:ascii="Arial" w:hAnsi="Arial" w:cs="Arial"/>
-          <w:sz w:val="16"/>
-          <w:szCs w:val="16"/>
-        </w:rPr>
-        <w:t>p</w:t>
-      </w:r>
-      <w:r>
-        <w:rPr>
-          <w:rFonts w:ascii="Arial" w:hAnsi="Arial" w:cs="Arial"/>
-          <w:sz w:val="16"/>
-          <w:szCs w:val="16"/>
-        </w:rPr>
-        <w:t>rogramming</w:t>
-      </w:r>
-      <w:r>
-        <w:rPr>
-          <w:rFonts w:ascii="Arial" w:hAnsi="Arial" w:cs="Arial"/>
-          <w:sz w:val="16"/>
-          <w:szCs w:val="16"/>
-        </w:rPr>
-        <w:t xml:space="preserve"> tutor</w:t>
+        <w:t>website development, IT support,</w:t>
+      </w:r>
+      <w:r>
+        <w:rPr>
+          <w:rFonts w:ascii="Arial" w:hAnsi="Arial" w:cs="Arial"/>
+          <w:sz w:val="16"/>
+          <w:szCs w:val="16"/>
+        </w:rPr>
+        <w:t xml:space="preserve"> office administration</w:t>
       </w:r>
       <w:r>
         <w:rPr>
@@ -594,47 +580,15 @@
           <w:sz w:val="16"/>
           <w:szCs w:val="16"/>
         </w:rPr>
-        <w:t xml:space="preserve"> </w:t>
-      </w:r>
-      <w:r>
-        <w:rPr>
-          <w:rFonts w:ascii="Arial" w:hAnsi="Arial" w:cs="Arial"/>
-          <w:sz w:val="16"/>
-          <w:szCs w:val="16"/>
-        </w:rPr>
-        <w:t xml:space="preserve">IT </w:t>
-      </w:r>
-      <w:r>
-        <w:rPr>
-          <w:rFonts w:ascii="Arial" w:hAnsi="Arial" w:cs="Arial"/>
-          <w:sz w:val="16"/>
-          <w:szCs w:val="16"/>
-        </w:rPr>
-        <w:t>s</w:t>
-      </w:r>
-      <w:r>
-        <w:rPr>
-          <w:rFonts w:ascii="Arial" w:hAnsi="Arial" w:cs="Arial"/>
-          <w:sz w:val="16"/>
-          <w:szCs w:val="16"/>
-        </w:rPr>
-        <w:t>upport, and anything related to it</w:t>
-      </w:r>
-      <w:r>
-        <w:rPr>
-          <w:rFonts w:ascii="Arial" w:hAnsi="Arial" w:cs="Arial"/>
-          <w:sz w:val="16"/>
-          <w:szCs w:val="16"/>
-        </w:rPr>
-        <w:t xml:space="preserve"> </w:t>
-      </w:r>
-      <w:r>
-        <w:rPr>
-          <w:rFonts w:ascii="Arial" w:hAnsi="Arial" w:cs="Arial"/>
-          <w:sz w:val="16"/>
-          <w:szCs w:val="16"/>
-        </w:rPr>
-        <w:t>since 2019</w:t>
+        <w:t xml:space="preserve"> and anything related to </w:t>
+      </w:r>
+      <w:r>
+        <w:rPr>
+          <w:rFonts w:ascii="Arial" w:hAnsi="Arial" w:cs="Arial"/>
+          <w:sz w:val="16"/>
+          <w:szCs w:val="16"/>
+        </w:rPr>
+        <w:t>these fields</w:t>
       </w:r>
       <w:r>
         <w:rPr>
@@ -658,15 +612,39 @@
           <w:sz w:val="16"/>
           <w:szCs w:val="16"/>
         </w:rPr>
-        <w:t xml:space="preserve"> to any situations</w:t>
-      </w:r>
-      <w:r>
-        <w:rPr>
-          <w:rFonts w:ascii="Arial" w:hAnsi="Arial" w:cs="Arial"/>
-          <w:sz w:val="16"/>
-          <w:szCs w:val="16"/>
-        </w:rPr>
-        <w:t xml:space="preserve"> and have a proven track record of</w:t>
+        <w:t xml:space="preserve"> to any </w:t>
+      </w:r>
+      <w:r>
+        <w:rPr>
+          <w:rFonts w:ascii="Arial" w:hAnsi="Arial" w:cs="Arial"/>
+          <w:sz w:val="16"/>
+          <w:szCs w:val="16"/>
+        </w:rPr>
+        <w:t>situation</w:t>
+      </w:r>
+      <w:r>
+        <w:rPr>
+          <w:rFonts w:ascii="Arial" w:hAnsi="Arial" w:cs="Arial"/>
+          <w:sz w:val="16"/>
+          <w:szCs w:val="16"/>
+        </w:rPr>
+        <w:t xml:space="preserve"> and have a proven </w:t>
+      </w:r>
+      <w:r>
+        <w:rPr>
+          <w:rFonts w:ascii="Arial" w:hAnsi="Arial" w:cs="Arial"/>
+          <w:sz w:val="16"/>
+          <w:szCs w:val="16"/>
+        </w:rPr>
+        <w:t>record</w:t>
+      </w:r>
+      <w:r>
+        <w:rPr>
+          <w:rFonts w:ascii="Arial" w:hAnsi="Arial" w:cs="Arial"/>
+          <w:sz w:val="16"/>
+          <w:szCs w:val="16"/>
+        </w:rPr>
+        <w:t xml:space="preserve"> of</w:t>
       </w:r>
       <w:r>
         <w:rPr>
@@ -754,31 +732,39 @@
           <w:sz w:val="16"/>
           <w:szCs w:val="16"/>
         </w:rPr>
-        <w:t xml:space="preserve"> I am moderately fluent in both English and Indonesian. I</w:t>
-      </w:r>
-      <w:r>
-        <w:rPr>
-          <w:rFonts w:ascii="Arial" w:hAnsi="Arial" w:cs="Arial"/>
-          <w:sz w:val="16"/>
-          <w:szCs w:val="16"/>
-        </w:rPr>
-        <w:t xml:space="preserve"> am a</w:t>
-      </w:r>
-      <w:r>
-        <w:rPr>
-          <w:rFonts w:ascii="Arial" w:hAnsi="Arial" w:cs="Arial"/>
-          <w:sz w:val="16"/>
-          <w:szCs w:val="16"/>
-        </w:rPr>
-        <w:t xml:space="preserve"> </w:t>
-      </w:r>
-      <w:r>
-        <w:rPr>
-          <w:rFonts w:ascii="Arial" w:hAnsi="Arial" w:cs="Arial"/>
-          <w:sz w:val="16"/>
-          <w:szCs w:val="16"/>
-        </w:rPr>
-        <w:t>highly motivated</w:t>
+        <w:t xml:space="preserve"> I am moderately fluent in both English and Indonesian</w:t>
+      </w:r>
+      <w:r>
+        <w:rPr>
+          <w:rFonts w:ascii="Arial" w:hAnsi="Arial" w:cs="Arial"/>
+          <w:sz w:val="16"/>
+          <w:szCs w:val="16"/>
+        </w:rPr>
+        <w:t xml:space="preserve"> Languages</w:t>
+      </w:r>
+      <w:r>
+        <w:rPr>
+          <w:rFonts w:ascii="Arial" w:hAnsi="Arial" w:cs="Arial"/>
+          <w:sz w:val="16"/>
+          <w:szCs w:val="16"/>
+        </w:rPr>
+        <w:t>. I</w:t>
+      </w:r>
+      <w:r>
+        <w:rPr>
+          <w:rFonts w:ascii="Arial" w:hAnsi="Arial" w:cs="Arial"/>
+          <w:sz w:val="16"/>
+          <w:szCs w:val="16"/>
+        </w:rPr>
+        <w:t xml:space="preserve"> am </w:t>
+      </w:r>
+      <w:r>
+        <w:rPr>
+          <w:rFonts w:ascii="Arial" w:hAnsi="Arial" w:cs="Arial"/>
+          <w:sz w:val="16"/>
+          <w:szCs w:val="16"/>
+        </w:rPr>
+        <w:t>an initiative-taking</w:t>
       </w:r>
       <w:r>
         <w:rPr>
@@ -818,23 +804,31 @@
           <w:sz w:val="16"/>
           <w:szCs w:val="16"/>
         </w:rPr>
-        <w:t xml:space="preserve">. I consistently bring loyalty, integrity, </w:t>
-      </w:r>
-      <w:r>
-        <w:rPr>
-          <w:rFonts w:ascii="Arial" w:hAnsi="Arial" w:cs="Arial"/>
-          <w:sz w:val="16"/>
-          <w:szCs w:val="16"/>
-        </w:rPr>
-        <w:t>trust</w:t>
-      </w:r>
-      <w:r>
-        <w:rPr>
-          <w:rFonts w:ascii="Arial" w:hAnsi="Arial" w:cs="Arial"/>
-          <w:sz w:val="16"/>
-          <w:szCs w:val="16"/>
-        </w:rPr>
-        <w:t>worthy</w:t>
+        <w:t>. I consistently bring loyalty,</w:t>
+      </w:r>
+      <w:r>
+        <w:rPr>
+          <w:rFonts w:ascii="Arial" w:hAnsi="Arial" w:cs="Arial"/>
+          <w:sz w:val="16"/>
+          <w:szCs w:val="16"/>
+        </w:rPr>
+        <w:t xml:space="preserve"> dignity,</w:t>
+      </w:r>
+      <w:r>
+        <w:rPr>
+          <w:rFonts w:ascii="Arial" w:hAnsi="Arial" w:cs="Arial"/>
+          <w:sz w:val="16"/>
+          <w:szCs w:val="16"/>
+        </w:rPr>
+        <w:t xml:space="preserve"> integrity, </w:t>
+      </w:r>
+      <w:r>
+        <w:rPr>
+          <w:rFonts w:ascii="Arial" w:hAnsi="Arial" w:cs="Arial"/>
+          <w:sz w:val="16"/>
+          <w:szCs w:val="16"/>
+        </w:rPr>
+        <w:t>trustworthiness</w:t>
       </w:r>
       <w:r>
         <w:rPr>
@@ -850,23 +844,23 @@
           <w:sz w:val="16"/>
           <w:szCs w:val="16"/>
         </w:rPr>
-        <w:t xml:space="preserve"> I am</w:t>
-      </w:r>
-      <w:r>
-        <w:rPr>
-          <w:rFonts w:ascii="Arial" w:hAnsi="Arial" w:cs="Arial"/>
-          <w:sz w:val="16"/>
-          <w:szCs w:val="16"/>
-        </w:rPr>
-        <w:t xml:space="preserve"> also</w:t>
-      </w:r>
-      <w:r>
-        <w:rPr>
-          <w:rFonts w:ascii="Arial" w:hAnsi="Arial" w:cs="Arial"/>
-          <w:sz w:val="16"/>
-          <w:szCs w:val="16"/>
-        </w:rPr>
-        <w:t xml:space="preserve"> used to working on website development with JavaScript and PHP.</w:t>
+        <w:t xml:space="preserve"> I used to </w:t>
+      </w:r>
+      <w:r>
+        <w:rPr>
+          <w:rFonts w:ascii="Arial" w:hAnsi="Arial" w:cs="Arial"/>
+          <w:sz w:val="16"/>
+          <w:szCs w:val="16"/>
+        </w:rPr>
+        <w:t>work</w:t>
+      </w:r>
+      <w:r>
+        <w:rPr>
+          <w:rFonts w:ascii="Arial" w:hAnsi="Arial" w:cs="Arial"/>
+          <w:sz w:val="16"/>
+          <w:szCs w:val="16"/>
+        </w:rPr>
+        <w:t xml:space="preserve"> on website development with JavaScript and PHP.</w:t>
       </w:r>
     </w:p>
     <w:p>
@@ -1007,7 +1001,23 @@
           <w:sz w:val="16"/>
           <w:szCs w:val="16"/>
         </w:rPr>
-        <w:t>Staff of IT Support (Remote/WFA)</w:t>
+        <w:t>IT Support</w:t>
+      </w:r>
+      <w:r>
+        <w:rPr>
+          <w:rFonts w:ascii="Arial" w:hAnsi="Arial" w:cs="Arial"/>
+          <w:sz w:val="16"/>
+          <w:szCs w:val="16"/>
+        </w:rPr>
+        <w:t xml:space="preserve"> Role</w:t>
+      </w:r>
+      <w:r>
+        <w:rPr>
+          <w:rFonts w:ascii="Arial" w:hAnsi="Arial" w:cs="Arial"/>
+          <w:sz w:val="16"/>
+          <w:szCs w:val="16"/>
+        </w:rPr>
+        <w:t xml:space="preserve"> (Remote/WFA)</w:t>
       </w:r>
     </w:p>
     <w:p>
@@ -1217,7 +1227,7 @@
           <w:sz w:val="16"/>
           <w:szCs w:val="16"/>
         </w:rPr>
-        <w:t>Website Programming Tutor</w:t>
+        <w:t>Coding Educator</w:t>
       </w:r>
       <w:r>
         <w:rPr>
@@ -1243,81 +1253,41 @@
           <w:sz w:val="16"/>
           <w:szCs w:val="16"/>
         </w:rPr>
-        <w:t>Average earnings: Rp. 1.</w:t>
-      </w:r>
-      <w:r>
-        <w:rPr>
-          <w:rFonts w:ascii="Arial" w:hAnsi="Arial" w:cs="Arial"/>
-          <w:sz w:val="16"/>
-          <w:szCs w:val="16"/>
-        </w:rPr>
-        <w:t>0</w:t>
-      </w:r>
-      <w:r>
-        <w:rPr>
-          <w:rFonts w:ascii="Arial" w:hAnsi="Arial" w:cs="Arial"/>
-          <w:sz w:val="16"/>
-          <w:szCs w:val="16"/>
-        </w:rPr>
-        <w:t xml:space="preserve">00.000,00 to Rp. </w:t>
-      </w:r>
-      <w:r>
-        <w:rPr>
-          <w:rFonts w:ascii="Arial" w:hAnsi="Arial" w:cs="Arial"/>
-          <w:sz w:val="16"/>
-          <w:szCs w:val="16"/>
-        </w:rPr>
-        <w:t>1</w:t>
-      </w:r>
-      <w:r>
-        <w:rPr>
-          <w:rFonts w:ascii="Arial" w:hAnsi="Arial" w:cs="Arial"/>
-          <w:sz w:val="16"/>
-          <w:szCs w:val="16"/>
-        </w:rPr>
-        <w:t>.</w:t>
-      </w:r>
-      <w:r>
-        <w:rPr>
-          <w:rFonts w:ascii="Arial" w:hAnsi="Arial" w:cs="Arial"/>
-          <w:sz w:val="16"/>
-          <w:szCs w:val="16"/>
-        </w:rPr>
-        <w:t>5</w:t>
-      </w:r>
-      <w:r>
-        <w:rPr>
-          <w:rFonts w:ascii="Arial" w:hAnsi="Arial" w:cs="Arial"/>
-          <w:sz w:val="16"/>
-          <w:szCs w:val="16"/>
-        </w:rPr>
-        <w:t>00.000,00 per month</w:t>
-      </w:r>
-    </w:p>
-    <w:p>
-      <w:pPr>
-        <w:pStyle w:val="NoSpacing"/>
-        <w:rPr>
-          <w:rFonts w:ascii="Arial" w:hAnsi="Arial" w:cs="Arial"/>
-          <w:sz w:val="16"/>
-          <w:szCs w:val="16"/>
-        </w:rPr>
-      </w:pPr>
-      <w:r>
-        <w:rPr>
-          <w:rFonts w:ascii="Arial" w:hAnsi="Arial" w:cs="Arial"/>
-          <w:sz w:val="16"/>
-          <w:szCs w:val="16"/>
-        </w:rPr>
-        <w:t xml:space="preserve">Working hours: </w:t>
-      </w:r>
-      <w:r>
-        <w:rPr>
-          <w:rFonts w:ascii="Arial" w:hAnsi="Arial" w:cs="Arial"/>
-          <w:sz w:val="16"/>
-          <w:szCs w:val="16"/>
-        </w:rPr>
-        <w:t>2 days per week (on weekend) and max. 4 hours per day</w:t>
+        <w:t xml:space="preserve">Average earnings: Rp. </w:t>
+      </w:r>
+      <w:r>
+        <w:rPr>
+          <w:rFonts w:ascii="Arial" w:hAnsi="Arial" w:cs="Arial"/>
+          <w:sz w:val="16"/>
+          <w:szCs w:val="16"/>
+        </w:rPr>
+        <w:t>1,000.000,00</w:t>
+      </w:r>
+      <w:r>
+        <w:rPr>
+          <w:rFonts w:ascii="Arial" w:hAnsi="Arial" w:cs="Arial"/>
+          <w:sz w:val="16"/>
+          <w:szCs w:val="16"/>
+        </w:rPr>
+        <w:t xml:space="preserve"> to Rp. 1.500.000,00 per month</w:t>
+      </w:r>
+    </w:p>
+    <w:p>
+      <w:pPr>
+        <w:pStyle w:val="NoSpacing"/>
+        <w:rPr>
+          <w:rFonts w:ascii="Arial" w:hAnsi="Arial" w:cs="Arial"/>
+          <w:sz w:val="16"/>
+          <w:szCs w:val="16"/>
+        </w:rPr>
+      </w:pPr>
+      <w:r>
+        <w:rPr>
+          <w:rFonts w:ascii="Arial" w:hAnsi="Arial" w:cs="Arial"/>
+          <w:sz w:val="16"/>
+          <w:szCs w:val="16"/>
+        </w:rPr>
+        <w:t>Working hours: 2 days per week (on weekend) and max. 4 hours per day</w:t>
       </w:r>
     </w:p>
     <w:p>
@@ -1489,16 +1459,14 @@
         </w:rPr>
         <w:t xml:space="preserve">Working hours: flexible, </w:t>
       </w:r>
-      <w:proofErr w:type="gramStart"/>
-      <w:r>
-        <w:rPr>
-          <w:rFonts w:ascii="Arial" w:hAnsi="Arial" w:cs="Arial"/>
-          <w:sz w:val="16"/>
-          <w:szCs w:val="16"/>
-        </w:rPr>
-        <w:t>dead-line</w:t>
-      </w:r>
-      <w:proofErr w:type="gramEnd"/>
+      <w:r>
+        <w:rPr>
+          <w:rFonts w:ascii="Arial" w:hAnsi="Arial" w:cs="Arial"/>
+          <w:sz w:val="16"/>
+          <w:szCs w:val="16"/>
+        </w:rPr>
+        <w:t>deadline</w:t>
+      </w:r>
       <w:r>
         <w:rPr>
           <w:rFonts w:ascii="Arial" w:hAnsi="Arial" w:cs="Arial"/>
@@ -1601,49 +1569,25 @@
           <w:sz w:val="16"/>
           <w:szCs w:val="16"/>
         </w:rPr>
-        <w:t>(</w:t>
-      </w:r>
-      <w:r>
-        <w:rPr>
-          <w:rFonts w:ascii="Arial" w:hAnsi="Arial" w:cs="Arial"/>
-          <w:sz w:val="16"/>
-          <w:szCs w:val="16"/>
-        </w:rPr>
-        <w:t>Government/Agency</w:t>
-      </w:r>
-      <w:r>
-        <w:rPr>
-          <w:rFonts w:ascii="Arial" w:hAnsi="Arial" w:cs="Arial"/>
-          <w:sz w:val="16"/>
-          <w:szCs w:val="16"/>
-        </w:rPr>
-        <w:t>)</w:t>
-      </w:r>
-    </w:p>
-    <w:p>
-      <w:pPr>
-        <w:pStyle w:val="NoSpacing"/>
-        <w:rPr>
-          <w:rFonts w:ascii="Arial" w:hAnsi="Arial" w:cs="Arial"/>
-          <w:sz w:val="16"/>
-          <w:szCs w:val="16"/>
-        </w:rPr>
-      </w:pPr>
-      <w:r>
-        <w:rPr>
-          <w:rFonts w:ascii="Arial" w:hAnsi="Arial" w:cs="Arial"/>
-          <w:sz w:val="16"/>
-          <w:szCs w:val="16"/>
-        </w:rPr>
-        <w:t xml:space="preserve">April </w:t>
-      </w:r>
-      <w:r>
-        <w:rPr>
-          <w:rFonts w:ascii="Arial" w:hAnsi="Arial" w:cs="Arial"/>
-          <w:sz w:val="16"/>
-          <w:szCs w:val="16"/>
-        </w:rPr>
-        <w:t>201</w:t>
+        <w:t>(Government/Agency)</w:t>
+      </w:r>
+    </w:p>
+    <w:p>
+      <w:pPr>
+        <w:pStyle w:val="NoSpacing"/>
+        <w:rPr>
+          <w:rFonts w:ascii="Arial" w:hAnsi="Arial" w:cs="Arial"/>
+          <w:sz w:val="16"/>
+          <w:szCs w:val="16"/>
+        </w:rPr>
+      </w:pPr>
+      <w:r>
+        <w:rPr>
+          <w:rFonts w:ascii="Arial" w:hAnsi="Arial" w:cs="Arial"/>
+          <w:sz w:val="16"/>
+          <w:szCs w:val="16"/>
+        </w:rPr>
+        <w:t>April 201</w:t>
       </w:r>
       <w:r>
         <w:rPr>
@@ -1659,57 +1603,25 @@
           <w:sz w:val="16"/>
           <w:szCs w:val="16"/>
         </w:rPr>
-        <w:t xml:space="preserve"> – August 201</w:t>
-      </w:r>
-      <w:r>
-        <w:rPr>
-          <w:rFonts w:ascii="Arial" w:hAnsi="Arial" w:cs="Arial"/>
-          <w:sz w:val="16"/>
-          <w:szCs w:val="16"/>
-        </w:rPr>
-        <w:t>8</w:t>
-      </w:r>
-    </w:p>
-    <w:p>
-      <w:pPr>
-        <w:pStyle w:val="NoSpacing"/>
-        <w:rPr>
-          <w:rFonts w:ascii="Arial" w:hAnsi="Arial" w:cs="Arial"/>
-          <w:sz w:val="16"/>
-          <w:szCs w:val="16"/>
-        </w:rPr>
-      </w:pPr>
-      <w:r>
-        <w:rPr>
-          <w:rFonts w:ascii="Arial" w:hAnsi="Arial" w:cs="Arial"/>
-          <w:sz w:val="16"/>
-          <w:szCs w:val="16"/>
-        </w:rPr>
-        <w:t>Office Administrator Intern</w:t>
-      </w:r>
-      <w:r>
-        <w:rPr>
-          <w:rFonts w:ascii="Arial" w:hAnsi="Arial" w:cs="Arial"/>
-          <w:sz w:val="16"/>
-          <w:szCs w:val="16"/>
-        </w:rPr>
-        <w:t xml:space="preserve"> (</w:t>
-      </w:r>
-      <w:r>
-        <w:rPr>
-          <w:rFonts w:ascii="Arial" w:hAnsi="Arial" w:cs="Arial"/>
-          <w:sz w:val="16"/>
-          <w:szCs w:val="16"/>
-        </w:rPr>
-        <w:t>Onsite/WFO</w:t>
-      </w:r>
-      <w:r>
-        <w:rPr>
-          <w:rFonts w:ascii="Arial" w:hAnsi="Arial" w:cs="Arial"/>
-          <w:sz w:val="16"/>
-          <w:szCs w:val="16"/>
-        </w:rPr>
-        <w:t>)</w:t>
+        <w:t xml:space="preserve"> – August 2018</w:t>
+      </w:r>
+    </w:p>
+    <w:p>
+      <w:pPr>
+        <w:pStyle w:val="NoSpacing"/>
+        <w:rPr>
+          <w:rFonts w:ascii="Arial" w:hAnsi="Arial" w:cs="Arial"/>
+          <w:sz w:val="16"/>
+          <w:szCs w:val="16"/>
+        </w:rPr>
+      </w:pPr>
+      <w:r>
+        <w:rPr>
+          <w:rFonts w:ascii="Arial" w:hAnsi="Arial" w:cs="Arial"/>
+          <w:sz w:val="16"/>
+          <w:szCs w:val="16"/>
+        </w:rPr>
+        <w:t>Office Administrator Intern (Onsite/WFO)</w:t>
       </w:r>
     </w:p>
     <w:p>
@@ -1737,16 +1649,14 @@
         </w:rPr>
         <w:t xml:space="preserve">max. 40 </w:t>
       </w:r>
-      <w:proofErr w:type="spellStart"/>
-      <w:r>
-        <w:rPr>
-          <w:rFonts w:ascii="Arial" w:hAnsi="Arial" w:cs="Arial"/>
-          <w:sz w:val="16"/>
-          <w:szCs w:val="16"/>
-        </w:rPr>
-        <w:t>haours</w:t>
-      </w:r>
-      <w:proofErr w:type="spellEnd"/>
+      <w:r>
+        <w:rPr>
+          <w:rFonts w:ascii="Arial" w:hAnsi="Arial" w:cs="Arial"/>
+          <w:sz w:val="16"/>
+          <w:szCs w:val="16"/>
+        </w:rPr>
+        <w:t>hours</w:t>
+      </w:r>
       <w:r>
         <w:rPr>
           <w:rFonts w:ascii="Arial" w:hAnsi="Arial" w:cs="Arial"/>
@@ -1997,19 +1907,53 @@
     <w:p>
       <w:pPr>
         <w:pStyle w:val="NoSpacing"/>
-        <w:rPr>
-          <w:rFonts w:ascii="Arial" w:hAnsi="Arial" w:cs="Arial"/>
-          <w:sz w:val="16"/>
-          <w:szCs w:val="16"/>
-        </w:rPr>
-      </w:pPr>
-      <w:r>
-        <w:rPr>
-          <w:rFonts w:ascii="Arial" w:hAnsi="Arial" w:cs="Arial"/>
-          <w:sz w:val="16"/>
-          <w:szCs w:val="16"/>
-        </w:rPr>
-        <w:t>Code Editor: V</w:t>
+        <w:numPr>
+          <w:ilvl w:val="0"/>
+          <w:numId w:val="6"/>
+        </w:numPr>
+        <w:rPr>
+          <w:rFonts w:ascii="Arial" w:hAnsi="Arial" w:cs="Arial"/>
+          <w:sz w:val="16"/>
+          <w:szCs w:val="16"/>
+        </w:rPr>
+      </w:pPr>
+      <w:r>
+        <w:rPr>
+          <w:rFonts w:ascii="Arial" w:hAnsi="Arial" w:cs="Arial"/>
+          <w:b/>
+          <w:bCs/>
+          <w:sz w:val="16"/>
+          <w:szCs w:val="16"/>
+        </w:rPr>
+        <w:t>Code Editor</w:t>
+      </w:r>
+      <w:r>
+        <w:rPr>
+          <w:rFonts w:ascii="Arial" w:hAnsi="Arial" w:cs="Arial"/>
+          <w:b/>
+          <w:bCs/>
+          <w:sz w:val="16"/>
+          <w:szCs w:val="16"/>
+        </w:rPr>
+        <w:t xml:space="preserve"> and IDE</w:t>
+      </w:r>
+      <w:r>
+        <w:rPr>
+          <w:rFonts w:ascii="Arial" w:hAnsi="Arial" w:cs="Arial"/>
+          <w:b/>
+          <w:bCs/>
+          <w:sz w:val="16"/>
+          <w:szCs w:val="16"/>
+        </w:rPr>
+        <w:t>:</w:t>
+      </w:r>
+      <w:r>
+        <w:rPr>
+          <w:rFonts w:ascii="Arial" w:hAnsi="Arial" w:cs="Arial"/>
+          <w:sz w:val="16"/>
+          <w:szCs w:val="16"/>
+        </w:rPr>
+        <w:t xml:space="preserve"> V</w:t>
       </w:r>
       <w:r>
         <w:rPr>
@@ -2041,269 +1985,279 @@
           <w:sz w:val="16"/>
           <w:szCs w:val="16"/>
         </w:rPr>
-        <w:t xml:space="preserve">Code, Sublime Text, Notepad++, Nano, Vim, Android Studio, </w:t>
-      </w:r>
-      <w:proofErr w:type="spellStart"/>
-      <w:r>
-        <w:rPr>
-          <w:rFonts w:ascii="Arial" w:hAnsi="Arial" w:cs="Arial"/>
-          <w:sz w:val="16"/>
-          <w:szCs w:val="16"/>
-        </w:rPr>
-        <w:t>Netbeans</w:t>
-      </w:r>
-      <w:proofErr w:type="spellEnd"/>
-    </w:p>
-    <w:p>
-      <w:pPr>
-        <w:pStyle w:val="NoSpacing"/>
-        <w:rPr>
-          <w:rFonts w:ascii="Arial" w:hAnsi="Arial" w:cs="Arial"/>
-          <w:sz w:val="16"/>
-          <w:szCs w:val="16"/>
-        </w:rPr>
-      </w:pPr>
-      <w:r>
-        <w:rPr>
-          <w:rFonts w:ascii="Arial" w:hAnsi="Arial" w:cs="Arial"/>
-          <w:sz w:val="16"/>
-          <w:szCs w:val="16"/>
-        </w:rPr>
-        <w:t>Programming Languages: JavaScript, PHP</w:t>
-      </w:r>
-      <w:r>
-        <w:rPr>
-          <w:rFonts w:ascii="Arial" w:hAnsi="Arial" w:cs="Arial"/>
-          <w:sz w:val="16"/>
-          <w:szCs w:val="16"/>
-        </w:rPr>
-        <w:t>, Java</w:t>
-      </w:r>
-    </w:p>
-    <w:p>
-      <w:pPr>
-        <w:pStyle w:val="NoSpacing"/>
-        <w:rPr>
-          <w:rFonts w:ascii="Arial" w:hAnsi="Arial" w:cs="Arial"/>
-          <w:sz w:val="16"/>
-          <w:szCs w:val="16"/>
-        </w:rPr>
-      </w:pPr>
-      <w:r>
-        <w:rPr>
-          <w:rFonts w:ascii="Arial" w:hAnsi="Arial" w:cs="Arial"/>
-          <w:sz w:val="16"/>
-          <w:szCs w:val="16"/>
-        </w:rPr>
-        <w:t xml:space="preserve">Database: MySQL, MongoDB, </w:t>
-      </w:r>
-      <w:proofErr w:type="spellStart"/>
-      <w:r>
-        <w:rPr>
-          <w:rFonts w:ascii="Arial" w:hAnsi="Arial" w:cs="Arial"/>
-          <w:sz w:val="16"/>
-          <w:szCs w:val="16"/>
-        </w:rPr>
-        <w:t>Supabase</w:t>
-      </w:r>
-      <w:proofErr w:type="spellEnd"/>
-    </w:p>
-    <w:p>
-      <w:pPr>
-        <w:pStyle w:val="NoSpacing"/>
-        <w:rPr>
-          <w:rFonts w:ascii="Arial" w:hAnsi="Arial" w:cs="Arial"/>
-          <w:sz w:val="16"/>
-          <w:szCs w:val="16"/>
-        </w:rPr>
-      </w:pPr>
-      <w:r>
-        <w:rPr>
-          <w:rFonts w:ascii="Arial" w:hAnsi="Arial" w:cs="Arial"/>
-          <w:sz w:val="16"/>
-          <w:szCs w:val="16"/>
-        </w:rPr>
-        <w:t>Markup and Styling: HTML, XML, CSS</w:t>
-      </w:r>
-    </w:p>
-    <w:p>
-      <w:pPr>
-        <w:pStyle w:val="NoSpacing"/>
-        <w:rPr>
-          <w:rFonts w:ascii="Arial" w:hAnsi="Arial" w:cs="Arial"/>
-          <w:sz w:val="16"/>
-          <w:szCs w:val="16"/>
-        </w:rPr>
-      </w:pPr>
-      <w:r>
-        <w:rPr>
-          <w:rFonts w:ascii="Arial" w:hAnsi="Arial" w:cs="Arial"/>
-          <w:sz w:val="16"/>
-          <w:szCs w:val="16"/>
-        </w:rPr>
-        <w:t xml:space="preserve">Framework and Library: Laravel, ReactJS, </w:t>
-      </w:r>
-      <w:proofErr w:type="spellStart"/>
-      <w:r>
-        <w:rPr>
-          <w:rFonts w:ascii="Arial" w:hAnsi="Arial" w:cs="Arial"/>
-          <w:sz w:val="16"/>
-          <w:szCs w:val="16"/>
-        </w:rPr>
-        <w:t>NextJS</w:t>
-      </w:r>
-      <w:proofErr w:type="spellEnd"/>
-      <w:r>
-        <w:rPr>
-          <w:rFonts w:ascii="Arial" w:hAnsi="Arial" w:cs="Arial"/>
-          <w:sz w:val="16"/>
-          <w:szCs w:val="16"/>
-        </w:rPr>
-        <w:t xml:space="preserve">, </w:t>
-      </w:r>
-      <w:proofErr w:type="spellStart"/>
-      <w:r>
-        <w:rPr>
-          <w:rFonts w:ascii="Arial" w:hAnsi="Arial" w:cs="Arial"/>
-          <w:sz w:val="16"/>
-          <w:szCs w:val="16"/>
-        </w:rPr>
-        <w:t>ExpressJS</w:t>
-      </w:r>
-      <w:proofErr w:type="spellEnd"/>
-      <w:r>
-        <w:rPr>
-          <w:rFonts w:ascii="Arial" w:hAnsi="Arial" w:cs="Arial"/>
-          <w:sz w:val="16"/>
-          <w:szCs w:val="16"/>
-        </w:rPr>
-        <w:t xml:space="preserve">, </w:t>
-      </w:r>
-      <w:proofErr w:type="spellStart"/>
-      <w:r>
-        <w:rPr>
-          <w:rFonts w:ascii="Arial" w:hAnsi="Arial" w:cs="Arial"/>
-          <w:sz w:val="16"/>
-          <w:szCs w:val="16"/>
-        </w:rPr>
-        <w:t>AstroJS</w:t>
-      </w:r>
-      <w:proofErr w:type="spellEnd"/>
-      <w:r>
-        <w:rPr>
-          <w:rFonts w:ascii="Arial" w:hAnsi="Arial" w:cs="Arial"/>
-          <w:sz w:val="16"/>
-          <w:szCs w:val="16"/>
-        </w:rPr>
-        <w:t xml:space="preserve">, </w:t>
-      </w:r>
-      <w:proofErr w:type="spellStart"/>
-      <w:r>
-        <w:rPr>
-          <w:rFonts w:ascii="Arial" w:hAnsi="Arial" w:cs="Arial"/>
-          <w:sz w:val="16"/>
-          <w:szCs w:val="16"/>
-        </w:rPr>
-        <w:t>TailwindCSS</w:t>
-      </w:r>
-      <w:proofErr w:type="spellEnd"/>
-      <w:r>
-        <w:rPr>
-          <w:rFonts w:ascii="Arial" w:hAnsi="Arial" w:cs="Arial"/>
-          <w:sz w:val="16"/>
-          <w:szCs w:val="16"/>
-        </w:rPr>
-        <w:t xml:space="preserve">, Material UI, </w:t>
-      </w:r>
-      <w:proofErr w:type="spellStart"/>
-      <w:r>
-        <w:rPr>
-          <w:rFonts w:ascii="Arial" w:hAnsi="Arial" w:cs="Arial"/>
-          <w:sz w:val="16"/>
-          <w:szCs w:val="16"/>
-        </w:rPr>
-        <w:t>Materializecss</w:t>
-      </w:r>
-      <w:proofErr w:type="spellEnd"/>
-      <w:r>
-        <w:rPr>
-          <w:rFonts w:ascii="Arial" w:hAnsi="Arial" w:cs="Arial"/>
-          <w:sz w:val="16"/>
-          <w:szCs w:val="16"/>
-        </w:rPr>
-        <w:t>, Bootstrap, Daisy UI</w:t>
-      </w:r>
-    </w:p>
-    <w:p>
-      <w:pPr>
-        <w:pStyle w:val="NoSpacing"/>
-        <w:rPr>
-          <w:rFonts w:ascii="Arial" w:hAnsi="Arial" w:cs="Arial"/>
-          <w:sz w:val="16"/>
-          <w:szCs w:val="16"/>
-        </w:rPr>
-      </w:pPr>
-      <w:r>
-        <w:rPr>
-          <w:rFonts w:ascii="Arial" w:hAnsi="Arial" w:cs="Arial"/>
-          <w:sz w:val="16"/>
-          <w:szCs w:val="16"/>
-        </w:rPr>
-        <w:t>Tech Stack: MERN, SEAN, LAMP</w:t>
-      </w:r>
-    </w:p>
-    <w:p>
-      <w:pPr>
-        <w:pStyle w:val="NoSpacing"/>
-        <w:rPr>
-          <w:rFonts w:ascii="Arial" w:hAnsi="Arial" w:cs="Arial"/>
-          <w:sz w:val="16"/>
-          <w:szCs w:val="16"/>
-        </w:rPr>
-      </w:pPr>
-      <w:r>
-        <w:rPr>
-          <w:rFonts w:ascii="Arial" w:hAnsi="Arial" w:cs="Arial"/>
-          <w:sz w:val="16"/>
-          <w:szCs w:val="16"/>
-        </w:rPr>
-        <w:t xml:space="preserve">Office Suite: Microsoft Office/Microsoft 365 (Word, Excel, PowerPoint, Access, </w:t>
-      </w:r>
-      <w:proofErr w:type="spellStart"/>
-      <w:r>
-        <w:rPr>
-          <w:rFonts w:ascii="Arial" w:hAnsi="Arial" w:cs="Arial"/>
-          <w:sz w:val="16"/>
-          <w:szCs w:val="16"/>
-        </w:rPr>
-        <w:t>Sharepoint</w:t>
-      </w:r>
-      <w:proofErr w:type="spellEnd"/>
-      <w:r>
-        <w:rPr>
-          <w:rFonts w:ascii="Arial" w:hAnsi="Arial" w:cs="Arial"/>
-          <w:sz w:val="16"/>
-          <w:szCs w:val="16"/>
-        </w:rPr>
-        <w:t>), Adobe Acrobat Reader (PDF)</w:t>
-      </w:r>
-    </w:p>
-    <w:p>
-      <w:pPr>
-        <w:pStyle w:val="NoSpacing"/>
-        <w:rPr>
-          <w:rFonts w:ascii="Arial" w:hAnsi="Arial" w:cs="Arial"/>
-          <w:sz w:val="16"/>
-          <w:szCs w:val="16"/>
-        </w:rPr>
-      </w:pPr>
-      <w:r>
-        <w:rPr>
-          <w:rFonts w:ascii="Arial" w:hAnsi="Arial" w:cs="Arial"/>
-          <w:sz w:val="16"/>
-          <w:szCs w:val="16"/>
-        </w:rPr>
-        <w:t>Version Control and Operating System: Git, Linux (Ubuntu, Debian, Kali), Windows Subsystem for Linux (WSL), Windows PowerShell</w:t>
+        <w:t>Code, Sublime Text, Notepad++, Nano, Vim</w:t>
+      </w:r>
+      <w:r>
+        <w:rPr>
+          <w:rFonts w:ascii="Arial" w:hAnsi="Arial" w:cs="Arial"/>
+          <w:sz w:val="16"/>
+          <w:szCs w:val="16"/>
+        </w:rPr>
+        <w:t>, Android Studio, NetBeans</w:t>
+      </w:r>
+    </w:p>
+    <w:p>
+      <w:pPr>
+        <w:pStyle w:val="NoSpacing"/>
+        <w:numPr>
+          <w:ilvl w:val="0"/>
+          <w:numId w:val="6"/>
+        </w:numPr>
+        <w:rPr>
+          <w:rFonts w:ascii="Arial" w:hAnsi="Arial" w:cs="Arial"/>
+          <w:sz w:val="16"/>
+          <w:szCs w:val="16"/>
+        </w:rPr>
+      </w:pPr>
+      <w:r>
+        <w:rPr>
+          <w:rFonts w:ascii="Arial" w:hAnsi="Arial" w:cs="Arial"/>
+          <w:b/>
+          <w:bCs/>
+          <w:sz w:val="16"/>
+          <w:szCs w:val="16"/>
+        </w:rPr>
+        <w:t>Programming Language:</w:t>
+      </w:r>
+      <w:r>
+        <w:rPr>
+          <w:rFonts w:ascii="Arial" w:hAnsi="Arial" w:cs="Arial"/>
+          <w:sz w:val="16"/>
+          <w:szCs w:val="16"/>
+        </w:rPr>
+        <w:t xml:space="preserve"> JavaScript, PHP</w:t>
+      </w:r>
+      <w:r>
+        <w:rPr>
+          <w:rFonts w:ascii="Arial" w:hAnsi="Arial" w:cs="Arial"/>
+          <w:sz w:val="16"/>
+          <w:szCs w:val="16"/>
+        </w:rPr>
+        <w:t>, Java, Kotlin</w:t>
+      </w:r>
+    </w:p>
+    <w:p>
+      <w:pPr>
+        <w:pStyle w:val="NoSpacing"/>
+        <w:numPr>
+          <w:ilvl w:val="0"/>
+          <w:numId w:val="6"/>
+        </w:numPr>
+        <w:rPr>
+          <w:rFonts w:ascii="Arial" w:hAnsi="Arial" w:cs="Arial"/>
+          <w:sz w:val="16"/>
+          <w:szCs w:val="16"/>
+        </w:rPr>
+      </w:pPr>
+      <w:r>
+        <w:rPr>
+          <w:rFonts w:ascii="Arial" w:hAnsi="Arial" w:cs="Arial"/>
+          <w:b/>
+          <w:bCs/>
+          <w:sz w:val="16"/>
+          <w:szCs w:val="16"/>
+        </w:rPr>
+        <w:t>Database:</w:t>
+      </w:r>
+      <w:r>
+        <w:rPr>
+          <w:rFonts w:ascii="Arial" w:hAnsi="Arial" w:cs="Arial"/>
+          <w:sz w:val="16"/>
+          <w:szCs w:val="16"/>
+        </w:rPr>
+        <w:t xml:space="preserve"> MySQL, MongoDB, Supabase</w:t>
+      </w:r>
+    </w:p>
+    <w:p>
+      <w:pPr>
+        <w:pStyle w:val="NoSpacing"/>
+        <w:numPr>
+          <w:ilvl w:val="0"/>
+          <w:numId w:val="6"/>
+        </w:numPr>
+        <w:rPr>
+          <w:rFonts w:ascii="Arial" w:hAnsi="Arial" w:cs="Arial"/>
+          <w:sz w:val="16"/>
+          <w:szCs w:val="16"/>
+        </w:rPr>
+      </w:pPr>
+      <w:r>
+        <w:rPr>
+          <w:rFonts w:ascii="Arial" w:hAnsi="Arial" w:cs="Arial"/>
+          <w:b/>
+          <w:bCs/>
+          <w:sz w:val="16"/>
+          <w:szCs w:val="16"/>
+        </w:rPr>
+        <w:t>Markup and Styling:</w:t>
+      </w:r>
+      <w:r>
+        <w:rPr>
+          <w:rFonts w:ascii="Arial" w:hAnsi="Arial" w:cs="Arial"/>
+          <w:sz w:val="16"/>
+          <w:szCs w:val="16"/>
+        </w:rPr>
+        <w:t xml:space="preserve"> HTML, XML, CSS</w:t>
+      </w:r>
+    </w:p>
+    <w:p>
+      <w:pPr>
+        <w:pStyle w:val="NoSpacing"/>
+        <w:numPr>
+          <w:ilvl w:val="0"/>
+          <w:numId w:val="6"/>
+        </w:numPr>
+        <w:rPr>
+          <w:rFonts w:ascii="Arial" w:hAnsi="Arial" w:cs="Arial"/>
+          <w:sz w:val="16"/>
+          <w:szCs w:val="16"/>
+        </w:rPr>
+      </w:pPr>
+      <w:r>
+        <w:rPr>
+          <w:rFonts w:ascii="Arial" w:hAnsi="Arial" w:cs="Arial"/>
+          <w:b/>
+          <w:bCs/>
+          <w:sz w:val="16"/>
+          <w:szCs w:val="16"/>
+        </w:rPr>
+        <w:t>Framework and Library:</w:t>
+      </w:r>
+      <w:r>
+        <w:rPr>
+          <w:rFonts w:ascii="Arial" w:hAnsi="Arial" w:cs="Arial"/>
+          <w:sz w:val="16"/>
+          <w:szCs w:val="16"/>
+        </w:rPr>
+        <w:t xml:space="preserve"> Laravel, ReactJS,</w:t>
+      </w:r>
+      <w:r>
+        <w:rPr>
+          <w:rFonts w:ascii="Arial" w:hAnsi="Arial" w:cs="Arial"/>
+          <w:sz w:val="16"/>
+          <w:szCs w:val="16"/>
+        </w:rPr>
+        <w:t xml:space="preserve"> React Native,</w:t>
+      </w:r>
+      <w:r>
+        <w:rPr>
+          <w:rFonts w:ascii="Arial" w:hAnsi="Arial" w:cs="Arial"/>
+          <w:sz w:val="16"/>
+          <w:szCs w:val="16"/>
+        </w:rPr>
+        <w:t xml:space="preserve"> NextJS, ExpressJS, AstroJS, Materializecss, Daisy UI</w:t>
+      </w:r>
+    </w:p>
+    <w:p>
+      <w:pPr>
+        <w:pStyle w:val="NoSpacing"/>
+        <w:numPr>
+          <w:ilvl w:val="0"/>
+          <w:numId w:val="6"/>
+        </w:numPr>
+        <w:rPr>
+          <w:rFonts w:ascii="Arial" w:hAnsi="Arial" w:cs="Arial"/>
+          <w:sz w:val="16"/>
+          <w:szCs w:val="16"/>
+        </w:rPr>
+      </w:pPr>
+      <w:r>
+        <w:rPr>
+          <w:rFonts w:ascii="Arial" w:hAnsi="Arial" w:cs="Arial"/>
+          <w:b/>
+          <w:bCs/>
+          <w:sz w:val="16"/>
+          <w:szCs w:val="16"/>
+        </w:rPr>
+        <w:t>Tech Stack:</w:t>
+      </w:r>
+      <w:r>
+        <w:rPr>
+          <w:rFonts w:ascii="Arial" w:hAnsi="Arial" w:cs="Arial"/>
+          <w:sz w:val="16"/>
+          <w:szCs w:val="16"/>
+        </w:rPr>
+        <w:t xml:space="preserve"> MERN, SEAN, LAMP</w:t>
+      </w:r>
+    </w:p>
+    <w:p>
+      <w:pPr>
+        <w:pStyle w:val="NoSpacing"/>
+        <w:numPr>
+          <w:ilvl w:val="0"/>
+          <w:numId w:val="6"/>
+        </w:numPr>
+        <w:rPr>
+          <w:rFonts w:ascii="Arial" w:hAnsi="Arial" w:cs="Arial"/>
+          <w:sz w:val="16"/>
+          <w:szCs w:val="16"/>
+        </w:rPr>
+      </w:pPr>
+      <w:r>
+        <w:rPr>
+          <w:rFonts w:ascii="Arial" w:hAnsi="Arial" w:cs="Arial"/>
+          <w:b/>
+          <w:bCs/>
+          <w:sz w:val="16"/>
+          <w:szCs w:val="16"/>
+        </w:rPr>
+        <w:t>Office Suite:</w:t>
+      </w:r>
+      <w:r>
+        <w:rPr>
+          <w:rFonts w:ascii="Arial" w:hAnsi="Arial" w:cs="Arial"/>
+          <w:sz w:val="16"/>
+          <w:szCs w:val="16"/>
+        </w:rPr>
+        <w:t xml:space="preserve"> Microsoft Office/Microsoft 365 (Word, Excel, PowerPoint, Access, Share</w:t>
+      </w:r>
+      <w:r>
+        <w:rPr>
+          <w:rFonts w:ascii="Arial" w:hAnsi="Arial" w:cs="Arial"/>
+          <w:sz w:val="16"/>
+          <w:szCs w:val="16"/>
+        </w:rPr>
+        <w:t>P</w:t>
+      </w:r>
+      <w:r>
+        <w:rPr>
+          <w:rFonts w:ascii="Arial" w:hAnsi="Arial" w:cs="Arial"/>
+          <w:sz w:val="16"/>
+          <w:szCs w:val="16"/>
+        </w:rPr>
+        <w:t>oint), Adobe Acrobat Reader (PDF)</w:t>
+      </w:r>
+    </w:p>
+    <w:p>
+      <w:pPr>
+        <w:pStyle w:val="NoSpacing"/>
+        <w:numPr>
+          <w:ilvl w:val="0"/>
+          <w:numId w:val="6"/>
+        </w:numPr>
+        <w:rPr>
+          <w:rFonts w:ascii="Arial" w:hAnsi="Arial" w:cs="Arial"/>
+          <w:sz w:val="16"/>
+          <w:szCs w:val="16"/>
+        </w:rPr>
+      </w:pPr>
+      <w:r>
+        <w:rPr>
+          <w:rFonts w:ascii="Arial" w:hAnsi="Arial" w:cs="Arial"/>
+          <w:b/>
+          <w:bCs/>
+          <w:sz w:val="16"/>
+          <w:szCs w:val="16"/>
+        </w:rPr>
+        <w:t>Version Control and Operating System:</w:t>
+      </w:r>
+      <w:r>
+        <w:rPr>
+          <w:rFonts w:ascii="Arial" w:hAnsi="Arial" w:cs="Arial"/>
+          <w:sz w:val="16"/>
+          <w:szCs w:val="16"/>
+        </w:rPr>
+        <w:t xml:space="preserve"> Git, Linux (Ubuntu, Debian, Kali), Windows Subsystem for Linux (WSL), Windows PowerShell</w:t>
       </w:r>
     </w:p>
     <w:p>
@@ -2353,52 +2307,32 @@
           <w:sz w:val="16"/>
           <w:szCs w:val="16"/>
         </w:rPr>
-        <w:t xml:space="preserve">Communicative, adaptive, creative, innovative, </w:t>
-      </w:r>
-      <w:proofErr w:type="spellStart"/>
-      <w:r>
-        <w:rPr>
-          <w:rFonts w:ascii="Arial" w:hAnsi="Arial" w:cs="Arial"/>
-          <w:sz w:val="16"/>
-          <w:szCs w:val="16"/>
-        </w:rPr>
-        <w:t>influencive</w:t>
-      </w:r>
-      <w:proofErr w:type="spellEnd"/>
-      <w:r>
-        <w:rPr>
-          <w:rFonts w:ascii="Arial" w:hAnsi="Arial" w:cs="Arial"/>
-          <w:sz w:val="16"/>
-          <w:szCs w:val="16"/>
-        </w:rPr>
-        <w:t xml:space="preserve">, observative, cooperative, collaborative, leadership, teamworking, problem solving, critical thinking, time managing, </w:t>
-      </w:r>
-      <w:r>
-        <w:rPr>
-          <w:rFonts w:ascii="Arial" w:hAnsi="Arial" w:cs="Arial"/>
-          <w:sz w:val="16"/>
-          <w:szCs w:val="16"/>
-        </w:rPr>
-        <w:t>deep</w:t>
-      </w:r>
-      <w:r>
-        <w:rPr>
-          <w:rFonts w:ascii="Arial" w:hAnsi="Arial" w:cs="Arial"/>
-          <w:sz w:val="16"/>
-          <w:szCs w:val="16"/>
-        </w:rPr>
-        <w:t>-</w:t>
-      </w:r>
-      <w:proofErr w:type="gramStart"/>
-      <w:r>
-        <w:rPr>
-          <w:rFonts w:ascii="Arial" w:hAnsi="Arial" w:cs="Arial"/>
-          <w:sz w:val="16"/>
-          <w:szCs w:val="16"/>
-        </w:rPr>
-        <w:t>learning</w:t>
-      </w:r>
-      <w:proofErr w:type="gramEnd"/>
+        <w:t>Attractive, c</w:t>
+      </w:r>
+      <w:r>
+        <w:rPr>
+          <w:rFonts w:ascii="Arial" w:hAnsi="Arial" w:cs="Arial"/>
+          <w:sz w:val="16"/>
+          <w:szCs w:val="16"/>
+        </w:rPr>
+        <w:t xml:space="preserve">ommunicative, adaptive, creative, innovative, observative, cooperative, collaborative, leadership, teamworking, problem solving, critical thinking, time managing, </w:t>
+      </w:r>
+      <w:r>
+        <w:rPr>
+          <w:rFonts w:ascii="Arial" w:hAnsi="Arial" w:cs="Arial"/>
+          <w:sz w:val="16"/>
+          <w:szCs w:val="16"/>
+        </w:rPr>
+        <w:t xml:space="preserve">deep </w:t>
+      </w:r>
+      <w:r>
+        <w:rPr>
+          <w:rFonts w:ascii="Arial" w:hAnsi="Arial" w:cs="Arial"/>
+          <w:sz w:val="16"/>
+          <w:szCs w:val="16"/>
+        </w:rPr>
+        <w:t>learning.</w:t>
+      </w:r>
     </w:p>
     <w:sectPr>
       <w:pgSz w:w="11906" w:h="16838" w:code="9"/>
@@ -2525,6 +2459,119 @@
     </w:lvl>
   </w:abstractNum>
   <w:abstractNum w:abstractNumId="1" w15:restartNumberingAfterBreak="0">
+    <w:nsid w:val="1D724B97"/>
+    <w:multiLevelType w:val="hybridMultilevel"/>
+    <w:tmpl w:val="6A9AF1BE"/>
+    <w:lvl w:ilvl="0" w:tplc="04090001">
+      <w:start w:val="1"/>
+      <w:numFmt w:val="bullet"/>
+      <w:lvlText w:val=""/>
+      <w:lvlJc w:val="left"/>
+      <w:pPr>
+        <w:ind w:left="360" w:hanging="360"/>
+      </w:pPr>
+      <w:rPr>
+        <w:rFonts w:ascii="Symbol" w:hAnsi="Symbol" w:hint="default"/>
+      </w:rPr>
+    </w:lvl>
+    <w:lvl w:ilvl="1" w:tplc="04090003" w:tentative="1">
+      <w:start w:val="1"/>
+      <w:numFmt w:val="bullet"/>
+      <w:lvlText w:val="o"/>
+      <w:lvlJc w:val="left"/>
+      <w:pPr>
+        <w:ind w:left="1080" w:hanging="360"/>
+      </w:pPr>
+      <w:rPr>
+        <w:rFonts w:ascii="Courier New" w:hAnsi="Courier New" w:cs="Courier New" w:hint="default"/>
+      </w:rPr>
+    </w:lvl>
+    <w:lvl w:ilvl="2" w:tplc="04090005" w:tentative="1">
+      <w:start w:val="1"/>
+      <w:numFmt w:val="bullet"/>
+      <w:lvlText w:val=""/>
+      <w:lvlJc w:val="left"/>
+      <w:pPr>
+        <w:ind w:left="1800" w:hanging="360"/>
+      </w:pPr>
+      <w:rPr>
+        <w:rFonts w:ascii="Wingdings" w:hAnsi="Wingdings" w:hint="default"/>
+      </w:rPr>
+    </w:lvl>
+    <w:lvl w:ilvl="3" w:tplc="04090001" w:tentative="1">
+      <w:start w:val="1"/>
+      <w:numFmt w:val="bullet"/>
+      <w:lvlText w:val=""/>
+      <w:lvlJc w:val="left"/>
+      <w:pPr>
+        <w:ind w:left="2520" w:hanging="360"/>
+      </w:pPr>
+      <w:rPr>
+        <w:rFonts w:ascii="Symbol" w:hAnsi="Symbol" w:hint="default"/>
+      </w:rPr>
+    </w:lvl>
+    <w:lvl w:ilvl="4" w:tplc="04090003" w:tentative="1">
+      <w:start w:val="1"/>
+      <w:numFmt w:val="bullet"/>
+      <w:lvlText w:val="o"/>
+      <w:lvlJc w:val="left"/>
+      <w:pPr>
+        <w:ind w:left="3240" w:hanging="360"/>
+      </w:pPr>
+      <w:rPr>
+        <w:rFonts w:ascii="Courier New" w:hAnsi="Courier New" w:cs="Courier New" w:hint="default"/>
+      </w:rPr>
+    </w:lvl>
+    <w:lvl w:ilvl="5" w:tplc="04090005" w:tentative="1">
+      <w:start w:val="1"/>
+      <w:numFmt w:val="bullet"/>
+      <w:lvlText w:val=""/>
+      <w:lvlJc w:val="left"/>
+      <w:pPr>
+        <w:ind w:left="3960" w:hanging="360"/>
+      </w:pPr>
+      <w:rPr>
+        <w:rFonts w:ascii="Wingdings" w:hAnsi="Wingdings" w:hint="default"/>
+      </w:rPr>
+    </w:lvl>
+    <w:lvl w:ilvl="6" w:tplc="04090001" w:tentative="1">
+      <w:start w:val="1"/>
+      <w:numFmt w:val="bullet"/>
+      <w:lvlText w:val=""/>
+      <w:lvlJc w:val="left"/>
+      <w:pPr>
+        <w:ind w:left="4680" w:hanging="360"/>
+      </w:pPr>
+      <w:rPr>
+        <w:rFonts w:ascii="Symbol" w:hAnsi="Symbol" w:hint="default"/>
+      </w:rPr>
+    </w:lvl>
+    <w:lvl w:ilvl="7" w:tplc="04090003" w:tentative="1">
+      <w:start w:val="1"/>
+      <w:numFmt w:val="bullet"/>
+      <w:lvlText w:val="o"/>
+      <w:lvlJc w:val="left"/>
+      <w:pPr>
+        <w:ind w:left="5400" w:hanging="360"/>
+      </w:pPr>
+      <w:rPr>
+        <w:rFonts w:ascii="Courier New" w:hAnsi="Courier New" w:cs="Courier New" w:hint="default"/>
+      </w:rPr>
+    </w:lvl>
+    <w:lvl w:ilvl="8" w:tplc="04090005" w:tentative="1">
+      <w:start w:val="1"/>
+      <w:numFmt w:val="bullet"/>
+      <w:lvlText w:val=""/>
+      <w:lvlJc w:val="left"/>
+      <w:pPr>
+        <w:ind w:left="6120" w:hanging="360"/>
+      </w:pPr>
+      <w:rPr>
+        <w:rFonts w:ascii="Wingdings" w:hAnsi="Wingdings" w:hint="default"/>
+      </w:rPr>
+    </w:lvl>
+  </w:abstractNum>
+  <w:abstractNum w:abstractNumId="2" w15:restartNumberingAfterBreak="0">
     <w:nsid w:val="2D6B2884"/>
     <w:multiLevelType w:val="hybridMultilevel"/>
     <w:tmpl w:val="4DA40ECC"/>
@@ -2636,7 +2683,7 @@
       </w:rPr>
     </w:lvl>
   </w:abstractNum>
-  <w:abstractNum w:abstractNumId="2" w15:restartNumberingAfterBreak="0">
+  <w:abstractNum w:abstractNumId="3" w15:restartNumberingAfterBreak="0">
     <w:nsid w:val="412F6837"/>
     <w:multiLevelType w:val="hybridMultilevel"/>
     <w:tmpl w:val="FD0A2722"/>
@@ -2748,19 +2795,20 @@
       </w:rPr>
     </w:lvl>
   </w:abstractNum>
-  <w:abstractNum w:abstractNumId="3" w15:restartNumberingAfterBreak="0">
+  <w:abstractNum w:abstractNumId="4" w15:restartNumberingAfterBreak="0">
     <w:nsid w:val="4B44268B"/>
     <w:multiLevelType w:val="hybridMultilevel"/>
-    <w:tmpl w:val="FD0C6312"/>
-    <w:lvl w:ilvl="0" w:tplc="CD888546">
-      <w:numFmt w:val="bullet"/>
-      <w:lvlText w:val="-"/>
+    <w:tmpl w:val="C4F0E86A"/>
+    <w:lvl w:ilvl="0" w:tplc="04090001">
+      <w:start w:val="1"/>
+      <w:numFmt w:val="bullet"/>
+      <w:lvlText w:val=""/>
       <w:lvlJc w:val="left"/>
       <w:pPr>
         <w:ind w:left="360" w:hanging="360"/>
       </w:pPr>
       <w:rPr>
-        <w:rFonts w:ascii="Arial" w:eastAsiaTheme="minorHAnsi" w:hAnsi="Arial" w:cs="Arial" w:hint="default"/>
+        <w:rFonts w:ascii="Symbol" w:hAnsi="Symbol" w:hint="default"/>
       </w:rPr>
     </w:lvl>
     <w:lvl w:ilvl="1" w:tplc="04090003" w:tentative="1">
@@ -2860,7 +2908,7 @@
       </w:rPr>
     </w:lvl>
   </w:abstractNum>
-  <w:abstractNum w:abstractNumId="4" w15:restartNumberingAfterBreak="0">
+  <w:abstractNum w:abstractNumId="5" w15:restartNumberingAfterBreak="0">
     <w:nsid w:val="6D0F1F33"/>
     <w:multiLevelType w:val="hybridMultilevel"/>
     <w:tmpl w:val="C4E0665C"/>
@@ -2973,19 +3021,22 @@
     </w:lvl>
   </w:abstractNum>
   <w:num w:numId="1" w16cid:durableId="547958375">
-    <w:abstractNumId w:val="1"/>
+    <w:abstractNumId w:val="2"/>
   </w:num>
   <w:num w:numId="2" w16cid:durableId="1629388234">
-    <w:abstractNumId w:val="2"/>
+    <w:abstractNumId w:val="3"/>
   </w:num>
   <w:num w:numId="3" w16cid:durableId="1365711139">
     <w:abstractNumId w:val="0"/>
   </w:num>
   <w:num w:numId="4" w16cid:durableId="751900812">
+    <w:abstractNumId w:val="5"/>
+  </w:num>
+  <w:num w:numId="5" w16cid:durableId="735470067">
     <w:abstractNumId w:val="4"/>
   </w:num>
-  <w:num w:numId="5" w16cid:durableId="735470067">
-    <w:abstractNumId w:val="3"/>
+  <w:num w:numId="6" w16cid:durableId="1215847103">
+    <w:abstractNumId w:val="1"/>
   </w:num>
 </w:numbering>
 </file>

--- a/CV_ALDI_ALFIANDI.docx
+++ b/CV_ALDI_ALFIANDI.docx
@@ -148,6 +148,14 @@
           <w:sz w:val="16"/>
           <w:szCs w:val="16"/>
         </w:rPr>
+        <w:t xml:space="preserve">Full-stack </w:t>
+      </w:r>
+      <w:r>
+        <w:rPr>
+          <w:rFonts w:ascii="Arial" w:hAnsi="Arial" w:cs="Arial"/>
+          <w:sz w:val="16"/>
+          <w:szCs w:val="16"/>
+        </w:rPr>
         <w:t xml:space="preserve">Website </w:t>
       </w:r>
       <w:r>
@@ -156,7 +164,7 @@
           <w:sz w:val="16"/>
           <w:szCs w:val="16"/>
         </w:rPr>
-        <w:t>Programmer</w:t>
+        <w:t>Developer</w:t>
       </w:r>
       <w:r>
         <w:rPr>
@@ -180,7 +188,7 @@
           <w:sz w:val="16"/>
           <w:szCs w:val="16"/>
         </w:rPr>
-        <w:t xml:space="preserve">, UI/UX Designer, </w:t>
+        <w:t xml:space="preserve">, </w:t>
       </w:r>
       <w:r>
         <w:rPr>
@@ -224,7 +232,15 @@
           <w:sz w:val="16"/>
           <w:szCs w:val="16"/>
         </w:rPr>
-        <w:t>, 2000,</w:t>
+        <w:t>, 2000</w:t>
+      </w:r>
+      <w:r>
+        <w:rPr>
+          <w:rFonts w:ascii="Arial" w:hAnsi="Arial" w:cs="Arial"/>
+          <w:sz w:val="16"/>
+          <w:szCs w:val="16"/>
+        </w:rPr>
+        <w:t>.</w:t>
       </w:r>
       <w:r>
         <w:rPr>
@@ -249,6 +265,14 @@
           <w:szCs w:val="16"/>
         </w:rPr>
         <w:t xml:space="preserve"> Sukabumi, West Java, Indonesia</w:t>
+      </w:r>
+      <w:r>
+        <w:rPr>
+          <w:rFonts w:ascii="Arial" w:hAnsi="Arial" w:cs="Arial"/>
+          <w:sz w:val="16"/>
+          <w:szCs w:val="16"/>
+        </w:rPr>
+        <w:t>.</w:t>
       </w:r>
     </w:p>
     <w:p>
@@ -492,7 +516,23 @@
           <w:sz w:val="16"/>
           <w:szCs w:val="16"/>
         </w:rPr>
-        <w:t xml:space="preserve"> 2019 and </w:t>
+        <w:t xml:space="preserve"> 20</w:t>
+      </w:r>
+      <w:r>
+        <w:rPr>
+          <w:rFonts w:ascii="Arial" w:hAnsi="Arial" w:cs="Arial"/>
+          <w:sz w:val="16"/>
+          <w:szCs w:val="16"/>
+        </w:rPr>
+        <w:t>21</w:t>
+      </w:r>
+      <w:r>
+        <w:rPr>
+          <w:rFonts w:ascii="Arial" w:hAnsi="Arial" w:cs="Arial"/>
+          <w:sz w:val="16"/>
+          <w:szCs w:val="16"/>
+        </w:rPr>
+        <w:t xml:space="preserve"> and </w:t>
       </w:r>
       <w:r>
         <w:rPr>
@@ -860,7 +900,23 @@
           <w:sz w:val="16"/>
           <w:szCs w:val="16"/>
         </w:rPr>
-        <w:t xml:space="preserve"> on website development with JavaScript and PHP.</w:t>
+        <w:t xml:space="preserve"> on website development with PHP</w:t>
+      </w:r>
+      <w:r>
+        <w:rPr>
+          <w:rFonts w:ascii="Arial" w:hAnsi="Arial" w:cs="Arial"/>
+          <w:sz w:val="16"/>
+          <w:szCs w:val="16"/>
+        </w:rPr>
+        <w:t xml:space="preserve"> Native</w:t>
+      </w:r>
+      <w:r>
+        <w:rPr>
+          <w:rFonts w:ascii="Arial" w:hAnsi="Arial" w:cs="Arial"/>
+          <w:sz w:val="16"/>
+          <w:szCs w:val="16"/>
+        </w:rPr>
+        <w:t>.</w:t>
       </w:r>
     </w:p>
     <w:p>
@@ -1051,31 +1107,15 @@
           <w:sz w:val="16"/>
           <w:szCs w:val="16"/>
         </w:rPr>
-        <w:t xml:space="preserve"> $</w:t>
-      </w:r>
-      <w:r>
-        <w:rPr>
-          <w:rFonts w:ascii="Arial" w:hAnsi="Arial" w:cs="Arial"/>
-          <w:sz w:val="16"/>
-          <w:szCs w:val="16"/>
-        </w:rPr>
-        <w:t xml:space="preserve">. </w:t>
-      </w:r>
-      <w:r>
-        <w:rPr>
-          <w:rFonts w:ascii="Arial" w:hAnsi="Arial" w:cs="Arial"/>
-          <w:sz w:val="16"/>
-          <w:szCs w:val="16"/>
-        </w:rPr>
-        <w:t>350</w:t>
-      </w:r>
-      <w:r>
-        <w:rPr>
-          <w:rFonts w:ascii="Arial" w:hAnsi="Arial" w:cs="Arial"/>
-          <w:sz w:val="16"/>
-          <w:szCs w:val="16"/>
-        </w:rPr>
-        <w:t>,00</w:t>
+        <w:t xml:space="preserve"> </w:t>
+      </w:r>
+      <w:r>
+        <w:rPr>
+          <w:rFonts w:ascii="Arial" w:hAnsi="Arial" w:cs="Arial"/>
+          <w:sz w:val="16"/>
+          <w:szCs w:val="16"/>
+        </w:rPr>
+        <w:t>Rp. 5.635.350,00</w:t>
       </w:r>
       <w:r>
         <w:rPr>
@@ -1379,7 +1419,23 @@
           <w:sz w:val="16"/>
           <w:szCs w:val="16"/>
         </w:rPr>
-        <w:t>August 2019 – Present (Currently Working)</w:t>
+        <w:t>August 20</w:t>
+      </w:r>
+      <w:r>
+        <w:rPr>
+          <w:rFonts w:ascii="Arial" w:hAnsi="Arial" w:cs="Arial"/>
+          <w:sz w:val="16"/>
+          <w:szCs w:val="16"/>
+        </w:rPr>
+        <w:t>21</w:t>
+      </w:r>
+      <w:r>
+        <w:rPr>
+          <w:rFonts w:ascii="Arial" w:hAnsi="Arial" w:cs="Arial"/>
+          <w:sz w:val="16"/>
+          <w:szCs w:val="16"/>
+        </w:rPr>
+        <w:t xml:space="preserve"> – Present (Currently Working)</w:t>
       </w:r>
     </w:p>
     <w:p>
@@ -2025,15 +2081,15 @@
           <w:sz w:val="16"/>
           <w:szCs w:val="16"/>
         </w:rPr>
-        <w:t xml:space="preserve"> JavaScript, PHP</w:t>
-      </w:r>
-      <w:r>
-        <w:rPr>
-          <w:rFonts w:ascii="Arial" w:hAnsi="Arial" w:cs="Arial"/>
-          <w:sz w:val="16"/>
-          <w:szCs w:val="16"/>
-        </w:rPr>
-        <w:t>, Java, Kotlin</w:t>
+        <w:t xml:space="preserve"> JavaScript, </w:t>
+      </w:r>
+      <w:r>
+        <w:rPr>
+          <w:rFonts w:ascii="Arial" w:hAnsi="Arial" w:cs="Arial"/>
+          <w:sz w:val="16"/>
+          <w:szCs w:val="16"/>
+        </w:rPr>
+        <w:t>JAVA, PHP</w:t>
       </w:r>
     </w:p>
     <w:p>
@@ -2065,7 +2121,7 @@
           <w:sz w:val="16"/>
           <w:szCs w:val="16"/>
         </w:rPr>
-        <w:t xml:space="preserve"> MySQL, MongoDB, Supabase</w:t>
+        <w:t xml:space="preserve"> MySQL, MongoDB</w:t>
       </w:r>
     </w:p>
     <w:p>
@@ -2129,23 +2185,23 @@
           <w:sz w:val="16"/>
           <w:szCs w:val="16"/>
         </w:rPr>
-        <w:t xml:space="preserve"> Laravel, ReactJS,</w:t>
-      </w:r>
-      <w:r>
-        <w:rPr>
-          <w:rFonts w:ascii="Arial" w:hAnsi="Arial" w:cs="Arial"/>
-          <w:sz w:val="16"/>
-          <w:szCs w:val="16"/>
-        </w:rPr>
-        <w:t xml:space="preserve"> React Native,</w:t>
-      </w:r>
-      <w:r>
-        <w:rPr>
-          <w:rFonts w:ascii="Arial" w:hAnsi="Arial" w:cs="Arial"/>
-          <w:sz w:val="16"/>
-          <w:szCs w:val="16"/>
-        </w:rPr>
-        <w:t xml:space="preserve"> NextJS, ExpressJS, AstroJS, Materializecss, Daisy UI</w:t>
+        <w:t xml:space="preserve"> Laravel, ReactJS</w:t>
+      </w:r>
+      <w:r>
+        <w:rPr>
+          <w:rFonts w:ascii="Arial" w:hAnsi="Arial" w:cs="Arial"/>
+          <w:sz w:val="16"/>
+          <w:szCs w:val="16"/>
+        </w:rPr>
+        <w:t>,</w:t>
+      </w:r>
+      <w:r>
+        <w:rPr>
+          <w:rFonts w:ascii="Arial" w:hAnsi="Arial" w:cs="Arial"/>
+          <w:sz w:val="16"/>
+          <w:szCs w:val="16"/>
+        </w:rPr>
+        <w:t xml:space="preserve"> NextJS, ExpressJS, Materializecss</w:t>
       </w:r>
     </w:p>
     <w:p>
@@ -2177,7 +2233,7 @@
           <w:sz w:val="16"/>
           <w:szCs w:val="16"/>
         </w:rPr>
-        <w:t xml:space="preserve"> MERN, SEAN, LAMP</w:t>
+        <w:t xml:space="preserve"> MERN, LAMP</w:t>
       </w:r>
     </w:p>
     <w:p>
@@ -2249,15 +2305,51 @@
           <w:sz w:val="16"/>
           <w:szCs w:val="16"/>
         </w:rPr>
-        <w:t>Version Control and Operating System:</w:t>
-      </w:r>
-      <w:r>
-        <w:rPr>
-          <w:rFonts w:ascii="Arial" w:hAnsi="Arial" w:cs="Arial"/>
-          <w:sz w:val="16"/>
-          <w:szCs w:val="16"/>
-        </w:rPr>
-        <w:t xml:space="preserve"> Git, Linux (Ubuntu, Debian, Kali), Windows Subsystem for Linux (WSL), Windows PowerShell</w:t>
+        <w:t>Version Control</w:t>
+      </w:r>
+      <w:r>
+        <w:rPr>
+          <w:rFonts w:ascii="Arial" w:hAnsi="Arial" w:cs="Arial"/>
+          <w:b/>
+          <w:bCs/>
+          <w:sz w:val="16"/>
+          <w:szCs w:val="16"/>
+        </w:rPr>
+        <w:t>, Terminal,</w:t>
+      </w:r>
+      <w:r>
+        <w:rPr>
+          <w:rFonts w:ascii="Arial" w:hAnsi="Arial" w:cs="Arial"/>
+          <w:b/>
+          <w:bCs/>
+          <w:sz w:val="16"/>
+          <w:szCs w:val="16"/>
+        </w:rPr>
+        <w:t xml:space="preserve"> and Operating System:</w:t>
+      </w:r>
+      <w:r>
+        <w:rPr>
+          <w:rFonts w:ascii="Arial" w:hAnsi="Arial" w:cs="Arial"/>
+          <w:sz w:val="16"/>
+          <w:szCs w:val="16"/>
+        </w:rPr>
+        <w:t xml:space="preserve"> Git,</w:t>
+      </w:r>
+      <w:r>
+        <w:rPr>
+          <w:rFonts w:ascii="Arial" w:hAnsi="Arial" w:cs="Arial"/>
+          <w:sz w:val="16"/>
+          <w:szCs w:val="16"/>
+        </w:rPr>
+        <w:t xml:space="preserve"> Git Bash,</w:t>
+      </w:r>
+      <w:r>
+        <w:rPr>
+          <w:rFonts w:ascii="Arial" w:hAnsi="Arial" w:cs="Arial"/>
+          <w:sz w:val="16"/>
+          <w:szCs w:val="16"/>
+        </w:rPr>
+        <w:t xml:space="preserve"> Linux (Ubuntu), Windows PowerShell</w:t>
       </w:r>
     </w:p>
     <w:p>
@@ -2307,15 +2399,47 @@
           <w:sz w:val="16"/>
           <w:szCs w:val="16"/>
         </w:rPr>
-        <w:t>Attractive, c</w:t>
-      </w:r>
-      <w:r>
-        <w:rPr>
-          <w:rFonts w:ascii="Arial" w:hAnsi="Arial" w:cs="Arial"/>
-          <w:sz w:val="16"/>
-          <w:szCs w:val="16"/>
-        </w:rPr>
-        <w:t xml:space="preserve">ommunicative, adaptive, creative, innovative, observative, cooperative, collaborative, leadership, teamworking, problem solving, critical thinking, time managing, </w:t>
+        <w:t>Attractive,</w:t>
+      </w:r>
+      <w:r>
+        <w:rPr>
+          <w:rFonts w:ascii="Arial" w:hAnsi="Arial" w:cs="Arial"/>
+          <w:sz w:val="16"/>
+          <w:szCs w:val="16"/>
+        </w:rPr>
+        <w:t xml:space="preserve"> talkative,</w:t>
+      </w:r>
+      <w:r>
+        <w:rPr>
+          <w:rFonts w:ascii="Arial" w:hAnsi="Arial" w:cs="Arial"/>
+          <w:sz w:val="16"/>
+          <w:szCs w:val="16"/>
+        </w:rPr>
+        <w:t xml:space="preserve"> c</w:t>
+      </w:r>
+      <w:r>
+        <w:rPr>
+          <w:rFonts w:ascii="Arial" w:hAnsi="Arial" w:cs="Arial"/>
+          <w:sz w:val="16"/>
+          <w:szCs w:val="16"/>
+        </w:rPr>
+        <w:t>ommunicative, adaptive, creative, innovative,</w:t>
+      </w:r>
+      <w:r>
+        <w:rPr>
+          <w:rFonts w:ascii="Arial" w:hAnsi="Arial" w:cs="Arial"/>
+          <w:sz w:val="16"/>
+          <w:szCs w:val="16"/>
+        </w:rPr>
+        <w:t xml:space="preserve"> explorative,</w:t>
+      </w:r>
+      <w:r>
+        <w:rPr>
+          <w:rFonts w:ascii="Arial" w:hAnsi="Arial" w:cs="Arial"/>
+          <w:sz w:val="16"/>
+          <w:szCs w:val="16"/>
+        </w:rPr>
+        <w:t xml:space="preserve"> observative, cooperative, collaborative, leadership, teamworking, problem solving, critical thinking, time managing, </w:t>
       </w:r>
       <w:r>
         <w:rPr>
